--- a/Documents/Source/移植范例.docx
+++ b/Documents/Source/移植范例.docx
@@ -2120,7 +2120,7 @@
                 <w:rFonts w:hint="eastAsia"/>
                 <w:color w:val="ED7D31" w:themeColor="accent2"/>
               </w:rPr>
-              <w:t>64</w:t>
+              <w:t>8</w:t>
             </w:r>
             <w:r>
               <w:t>];</w:t>
@@ -2138,7 +2138,15 @@
         <w:rPr>
           <w:rFonts w:hint="eastAsia"/>
         </w:rPr>
-        <w:t>然后，对屏幕上的像素点进行更新时，就可以按照如下方法进行操作。</w:t>
+        <w:t>然后，对屏幕上的像素点进</w:t>
+      </w:r>
+      <w:bookmarkStart w:id="0" w:name="_GoBack"/>
+      <w:bookmarkEnd w:id="0"/>
+      <w:r>
+        <w:rPr>
+          <w:rFonts w:hint="eastAsia"/>
+        </w:rPr>
+        <w:t>行更新时，就可以按照如下方法进行操作。</w:t>
       </w:r>
     </w:p>
     <w:tbl>
@@ -9674,9 +9682,6 @@
       <w:pPr>
         <w:pStyle w:val="a3"/>
         <w:ind w:left="357"/>
-        <w:rPr>
-          <w:rFonts w:hint="eastAsia"/>
-        </w:rPr>
       </w:pPr>
       <w:r>
         <w:rPr>
@@ -9715,15 +9720,7 @@
         <w:rPr>
           <w:rFonts w:hint="eastAsia"/>
         </w:rPr>
-        <w:t>，其</w:t>
-      </w:r>
-      <w:bookmarkStart w:id="0" w:name="_GoBack"/>
-      <w:bookmarkEnd w:id="0"/>
-      <w:r>
-        <w:rPr>
-          <w:rFonts w:hint="eastAsia"/>
-        </w:rPr>
-        <w:t>他操作可以根据</w:t>
+        <w:t>，其他操作可以根据</w:t>
       </w:r>
       <w:proofErr w:type="spellStart"/>
       <w:r>
@@ -11299,7 +11296,7 @@
 </file>
 
 <file path=customXml/itemProps2.xml><?xml version="1.0" encoding="utf-8"?>
-<ds:datastoreItem xmlns:ds="http://schemas.openxmlformats.org/officeDocument/2006/customXml" ds:itemID="{B765AF06-1AEC-4E8A-981F-8324151226AB}">
+<ds:datastoreItem xmlns:ds="http://schemas.openxmlformats.org/officeDocument/2006/customXml" ds:itemID="{E80C0137-4EC2-4476-A25D-E60B6609893E}">
   <ds:schemaRefs>
     <ds:schemaRef ds:uri="http://schemas.openxmlformats.org/officeDocument/2006/bibliography"/>
   </ds:schemaRefs>
